--- a/Notifications Details & Setting instructions.docx
+++ b/Notifications Details & Setting instructions.docx
@@ -13,21 +13,7 @@
         <w:rPr>
           <w:b/>
         </w:rPr>
-        <w:t>“</w:t>
-      </w:r>
-      <w:bookmarkStart w:id="0" w:name="_GoBack"/>
-      <w:r>
-        <w:rPr>
-          <w:b/>
-        </w:rPr>
-        <w:t>Notifications Details &amp; Setting instructions</w:t>
-      </w:r>
-      <w:bookmarkEnd w:id="0"/>
-      <w:r>
-        <w:rPr>
-          <w:b/>
-        </w:rPr>
-        <w:t>”.</w:t>
+        <w:t>“Notifications Details &amp; Setting instructions”.</w:t>
       </w:r>
       <w:proofErr w:type="gramEnd"/>
     </w:p>
@@ -396,6 +382,1747 @@
       </w:r>
     </w:p>
     <w:p/>
+    <w:p/>
+    <w:p>
+      <w:pPr>
+        <w:spacing w:after="200" w:line="276" w:lineRule="auto"/>
+      </w:pPr>
+      <w:r>
+        <w:br w:type="page"/>
+      </w:r>
+    </w:p>
+    <w:p>
+      <w:r>
+        <w:lastRenderedPageBreak/>
+        <w:t xml:space="preserve">Notification </w:t>
+      </w:r>
+      <w:r>
+        <w:t>Categories:</w:t>
+      </w:r>
+    </w:p>
+    <w:p>
+      <w:pPr>
+        <w:pStyle w:val="ListParagraph"/>
+        <w:numPr>
+          <w:ilvl w:val="0"/>
+          <w:numId w:val="1"/>
+        </w:numPr>
+      </w:pPr>
+      <w:r>
+        <w:rPr>
+          <w:rFonts w:ascii="Consolas" w:hAnsi="Consolas" w:cs="Consolas"/>
+          <w:sz w:val="19"/>
+          <w:szCs w:val="19"/>
+          <w:highlight w:val="white"/>
+        </w:rPr>
+        <w:t>Company</w:t>
+      </w:r>
+    </w:p>
+    <w:p>
+      <w:pPr>
+        <w:ind w:left="1080"/>
+      </w:pPr>
+      <w:r>
+        <w:rPr>
+          <w:rFonts w:ascii="Consolas" w:hAnsi="Consolas" w:cs="Consolas"/>
+          <w:sz w:val="19"/>
+          <w:szCs w:val="19"/>
+          <w:highlight w:val="white"/>
+        </w:rPr>
+        <w:t>0.</w:t>
+      </w:r>
+      <w:r>
+        <w:rPr>
+          <w:rFonts w:ascii="Consolas" w:hAnsi="Consolas" w:cs="Consolas"/>
+          <w:sz w:val="19"/>
+          <w:szCs w:val="19"/>
+          <w:highlight w:val="white"/>
+        </w:rPr>
+        <w:tab/>
+      </w:r>
+      <w:r>
+        <w:rPr>
+          <w:rFonts w:ascii="Consolas" w:hAnsi="Consolas" w:cs="Consolas"/>
+          <w:sz w:val="19"/>
+          <w:szCs w:val="19"/>
+        </w:rPr>
+        <w:t>Manual</w:t>
+      </w:r>
+    </w:p>
+    <w:p>
+      <w:pPr>
+        <w:pStyle w:val="ListParagraph"/>
+        <w:numPr>
+          <w:ilvl w:val="1"/>
+          <w:numId w:val="1"/>
+        </w:numPr>
+        <w:rPr>
+          <w:color w:val="00B0F0"/>
+        </w:rPr>
+      </w:pPr>
+      <w:r>
+        <w:rPr>
+          <w:rFonts w:ascii="Consolas" w:hAnsi="Consolas" w:cs="Consolas"/>
+          <w:color w:val="00B0F0"/>
+          <w:sz w:val="19"/>
+          <w:szCs w:val="19"/>
+          <w:highlight w:val="white"/>
+        </w:rPr>
+        <w:t>Insurance</w:t>
+      </w:r>
+      <w:r>
+        <w:rPr>
+          <w:rFonts w:ascii="Consolas" w:hAnsi="Consolas" w:cs="Consolas"/>
+          <w:color w:val="00B0F0"/>
+          <w:sz w:val="19"/>
+          <w:szCs w:val="19"/>
+          <w:highlight w:val="white"/>
+        </w:rPr>
+        <w:t xml:space="preserve"> </w:t>
+      </w:r>
+      <w:r>
+        <w:rPr>
+          <w:rFonts w:ascii="Consolas" w:hAnsi="Consolas" w:cs="Consolas"/>
+          <w:color w:val="00B0F0"/>
+          <w:sz w:val="19"/>
+          <w:szCs w:val="19"/>
+          <w:highlight w:val="white"/>
+        </w:rPr>
+        <w:t>Certificate</w:t>
+      </w:r>
+      <w:r>
+        <w:rPr>
+          <w:rFonts w:ascii="Consolas" w:hAnsi="Consolas" w:cs="Consolas"/>
+          <w:color w:val="00B0F0"/>
+          <w:sz w:val="19"/>
+          <w:szCs w:val="19"/>
+          <w:highlight w:val="white"/>
+        </w:rPr>
+        <w:t xml:space="preserve"> </w:t>
+      </w:r>
+      <w:r>
+        <w:rPr>
+          <w:rFonts w:ascii="Consolas" w:hAnsi="Consolas" w:cs="Consolas"/>
+          <w:color w:val="00B0F0"/>
+          <w:sz w:val="19"/>
+          <w:szCs w:val="19"/>
+          <w:highlight w:val="white"/>
+        </w:rPr>
+        <w:t>Expiry</w:t>
+      </w:r>
+      <w:r>
+        <w:rPr>
+          <w:rFonts w:ascii="Consolas" w:hAnsi="Consolas" w:cs="Consolas"/>
+          <w:color w:val="00B0F0"/>
+          <w:sz w:val="19"/>
+          <w:szCs w:val="19"/>
+          <w:highlight w:val="white"/>
+        </w:rPr>
+        <w:t xml:space="preserve"> </w:t>
+      </w:r>
+      <w:r>
+        <w:rPr>
+          <w:rFonts w:ascii="Consolas" w:hAnsi="Consolas" w:cs="Consolas"/>
+          <w:color w:val="00B0F0"/>
+          <w:sz w:val="19"/>
+          <w:szCs w:val="19"/>
+          <w:highlight w:val="white"/>
+        </w:rPr>
+        <w:t>Date</w:t>
+      </w:r>
+    </w:p>
+    <w:p>
+      <w:pPr>
+        <w:pStyle w:val="ListParagraph"/>
+        <w:numPr>
+          <w:ilvl w:val="1"/>
+          <w:numId w:val="1"/>
+        </w:numPr>
+        <w:rPr>
+          <w:color w:val="00B0F0"/>
+        </w:rPr>
+      </w:pPr>
+      <w:r>
+        <w:rPr>
+          <w:rFonts w:ascii="Consolas" w:hAnsi="Consolas" w:cs="Consolas"/>
+          <w:color w:val="00B0F0"/>
+          <w:sz w:val="19"/>
+          <w:szCs w:val="19"/>
+          <w:highlight w:val="white"/>
+        </w:rPr>
+        <w:t>Chamber</w:t>
+      </w:r>
+      <w:r>
+        <w:rPr>
+          <w:rFonts w:ascii="Consolas" w:hAnsi="Consolas" w:cs="Consolas"/>
+          <w:color w:val="00B0F0"/>
+          <w:sz w:val="19"/>
+          <w:szCs w:val="19"/>
+          <w:highlight w:val="white"/>
+        </w:rPr>
+        <w:t xml:space="preserve"> </w:t>
+      </w:r>
+      <w:r>
+        <w:rPr>
+          <w:rFonts w:ascii="Consolas" w:hAnsi="Consolas" w:cs="Consolas"/>
+          <w:color w:val="00B0F0"/>
+          <w:sz w:val="19"/>
+          <w:szCs w:val="19"/>
+          <w:highlight w:val="white"/>
+        </w:rPr>
+        <w:t>Certificate</w:t>
+      </w:r>
+      <w:r>
+        <w:rPr>
+          <w:rFonts w:ascii="Consolas" w:hAnsi="Consolas" w:cs="Consolas"/>
+          <w:color w:val="00B0F0"/>
+          <w:sz w:val="19"/>
+          <w:szCs w:val="19"/>
+          <w:highlight w:val="white"/>
+        </w:rPr>
+        <w:t xml:space="preserve"> </w:t>
+      </w:r>
+      <w:r>
+        <w:rPr>
+          <w:rFonts w:ascii="Consolas" w:hAnsi="Consolas" w:cs="Consolas"/>
+          <w:color w:val="00B0F0"/>
+          <w:sz w:val="19"/>
+          <w:szCs w:val="19"/>
+          <w:highlight w:val="white"/>
+        </w:rPr>
+        <w:t>Expiry</w:t>
+      </w:r>
+      <w:r>
+        <w:rPr>
+          <w:rFonts w:ascii="Consolas" w:hAnsi="Consolas" w:cs="Consolas"/>
+          <w:color w:val="00B0F0"/>
+          <w:sz w:val="19"/>
+          <w:szCs w:val="19"/>
+          <w:highlight w:val="white"/>
+        </w:rPr>
+        <w:t xml:space="preserve"> </w:t>
+      </w:r>
+      <w:r>
+        <w:rPr>
+          <w:rFonts w:ascii="Consolas" w:hAnsi="Consolas" w:cs="Consolas"/>
+          <w:color w:val="00B0F0"/>
+          <w:sz w:val="19"/>
+          <w:szCs w:val="19"/>
+          <w:highlight w:val="white"/>
+        </w:rPr>
+        <w:t>Date</w:t>
+      </w:r>
+    </w:p>
+    <w:p>
+      <w:pPr>
+        <w:pStyle w:val="ListParagraph"/>
+        <w:numPr>
+          <w:ilvl w:val="1"/>
+          <w:numId w:val="1"/>
+        </w:numPr>
+        <w:rPr>
+          <w:color w:val="00B0F0"/>
+        </w:rPr>
+      </w:pPr>
+      <w:r>
+        <w:rPr>
+          <w:rFonts w:ascii="Consolas" w:hAnsi="Consolas" w:cs="Consolas"/>
+          <w:color w:val="00B0F0"/>
+          <w:sz w:val="19"/>
+          <w:szCs w:val="19"/>
+          <w:highlight w:val="white"/>
+        </w:rPr>
+        <w:t>Income</w:t>
+      </w:r>
+      <w:r>
+        <w:rPr>
+          <w:rFonts w:ascii="Consolas" w:hAnsi="Consolas" w:cs="Consolas"/>
+          <w:color w:val="00B0F0"/>
+          <w:sz w:val="19"/>
+          <w:szCs w:val="19"/>
+          <w:highlight w:val="white"/>
+        </w:rPr>
+        <w:t xml:space="preserve"> </w:t>
+      </w:r>
+      <w:r>
+        <w:rPr>
+          <w:rFonts w:ascii="Consolas" w:hAnsi="Consolas" w:cs="Consolas"/>
+          <w:color w:val="00B0F0"/>
+          <w:sz w:val="19"/>
+          <w:szCs w:val="19"/>
+          <w:highlight w:val="white"/>
+        </w:rPr>
+        <w:t>And</w:t>
+      </w:r>
+      <w:r>
+        <w:rPr>
+          <w:rFonts w:ascii="Consolas" w:hAnsi="Consolas" w:cs="Consolas"/>
+          <w:color w:val="00B0F0"/>
+          <w:sz w:val="19"/>
+          <w:szCs w:val="19"/>
+          <w:highlight w:val="white"/>
+        </w:rPr>
+        <w:t xml:space="preserve"> </w:t>
+      </w:r>
+      <w:proofErr w:type="spellStart"/>
+      <w:r>
+        <w:rPr>
+          <w:rFonts w:ascii="Consolas" w:hAnsi="Consolas" w:cs="Consolas"/>
+          <w:color w:val="00B0F0"/>
+          <w:sz w:val="19"/>
+          <w:szCs w:val="19"/>
+          <w:highlight w:val="white"/>
+        </w:rPr>
+        <w:t>Zaka</w:t>
+      </w:r>
+      <w:proofErr w:type="spellEnd"/>
+      <w:r>
+        <w:rPr>
+          <w:rFonts w:ascii="Consolas" w:hAnsi="Consolas" w:cs="Consolas"/>
+          <w:color w:val="00B0F0"/>
+          <w:sz w:val="19"/>
+          <w:szCs w:val="19"/>
+          <w:highlight w:val="white"/>
+        </w:rPr>
+        <w:t xml:space="preserve"> </w:t>
+      </w:r>
+      <w:r>
+        <w:rPr>
+          <w:rFonts w:ascii="Consolas" w:hAnsi="Consolas" w:cs="Consolas"/>
+          <w:color w:val="00B0F0"/>
+          <w:sz w:val="19"/>
+          <w:szCs w:val="19"/>
+          <w:highlight w:val="white"/>
+        </w:rPr>
+        <w:t>Certificate</w:t>
+      </w:r>
+      <w:r>
+        <w:rPr>
+          <w:rFonts w:ascii="Consolas" w:hAnsi="Consolas" w:cs="Consolas"/>
+          <w:color w:val="00B0F0"/>
+          <w:sz w:val="19"/>
+          <w:szCs w:val="19"/>
+          <w:highlight w:val="white"/>
+        </w:rPr>
+        <w:t xml:space="preserve"> </w:t>
+      </w:r>
+      <w:r>
+        <w:rPr>
+          <w:rFonts w:ascii="Consolas" w:hAnsi="Consolas" w:cs="Consolas"/>
+          <w:color w:val="00B0F0"/>
+          <w:sz w:val="19"/>
+          <w:szCs w:val="19"/>
+          <w:highlight w:val="white"/>
+        </w:rPr>
+        <w:t>Expiry</w:t>
+      </w:r>
+      <w:r>
+        <w:rPr>
+          <w:rFonts w:ascii="Consolas" w:hAnsi="Consolas" w:cs="Consolas"/>
+          <w:color w:val="00B0F0"/>
+          <w:sz w:val="19"/>
+          <w:szCs w:val="19"/>
+          <w:highlight w:val="white"/>
+        </w:rPr>
+        <w:t xml:space="preserve"> </w:t>
+      </w:r>
+      <w:r>
+        <w:rPr>
+          <w:rFonts w:ascii="Consolas" w:hAnsi="Consolas" w:cs="Consolas"/>
+          <w:color w:val="00B0F0"/>
+          <w:sz w:val="19"/>
+          <w:szCs w:val="19"/>
+          <w:highlight w:val="white"/>
+        </w:rPr>
+        <w:t>Date</w:t>
+      </w:r>
+    </w:p>
+    <w:p>
+      <w:pPr>
+        <w:pStyle w:val="ListParagraph"/>
+        <w:numPr>
+          <w:ilvl w:val="1"/>
+          <w:numId w:val="1"/>
+        </w:numPr>
+        <w:rPr>
+          <w:color w:val="00B0F0"/>
+        </w:rPr>
+      </w:pPr>
+      <w:proofErr w:type="spellStart"/>
+      <w:r>
+        <w:rPr>
+          <w:rFonts w:ascii="Consolas" w:hAnsi="Consolas" w:cs="Consolas"/>
+          <w:color w:val="00B0F0"/>
+          <w:sz w:val="19"/>
+          <w:szCs w:val="19"/>
+          <w:highlight w:val="white"/>
+        </w:rPr>
+        <w:t>Saudilization</w:t>
+      </w:r>
+      <w:proofErr w:type="spellEnd"/>
+      <w:r>
+        <w:rPr>
+          <w:rFonts w:ascii="Consolas" w:hAnsi="Consolas" w:cs="Consolas"/>
+          <w:color w:val="00B0F0"/>
+          <w:sz w:val="19"/>
+          <w:szCs w:val="19"/>
+          <w:highlight w:val="white"/>
+        </w:rPr>
+        <w:t xml:space="preserve"> </w:t>
+      </w:r>
+      <w:r>
+        <w:rPr>
+          <w:rFonts w:ascii="Consolas" w:hAnsi="Consolas" w:cs="Consolas"/>
+          <w:color w:val="00B0F0"/>
+          <w:sz w:val="19"/>
+          <w:szCs w:val="19"/>
+          <w:highlight w:val="white"/>
+        </w:rPr>
+        <w:t>Certificate</w:t>
+      </w:r>
+      <w:r>
+        <w:rPr>
+          <w:rFonts w:ascii="Consolas" w:hAnsi="Consolas" w:cs="Consolas"/>
+          <w:color w:val="00B0F0"/>
+          <w:sz w:val="19"/>
+          <w:szCs w:val="19"/>
+          <w:highlight w:val="white"/>
+        </w:rPr>
+        <w:t xml:space="preserve"> </w:t>
+      </w:r>
+      <w:r>
+        <w:rPr>
+          <w:rFonts w:ascii="Consolas" w:hAnsi="Consolas" w:cs="Consolas"/>
+          <w:color w:val="00B0F0"/>
+          <w:sz w:val="19"/>
+          <w:szCs w:val="19"/>
+          <w:highlight w:val="white"/>
+        </w:rPr>
+        <w:t>Expiry</w:t>
+      </w:r>
+      <w:r>
+        <w:rPr>
+          <w:rFonts w:ascii="Consolas" w:hAnsi="Consolas" w:cs="Consolas"/>
+          <w:color w:val="00B0F0"/>
+          <w:sz w:val="19"/>
+          <w:szCs w:val="19"/>
+          <w:highlight w:val="white"/>
+        </w:rPr>
+        <w:t xml:space="preserve"> </w:t>
+      </w:r>
+      <w:r>
+        <w:rPr>
+          <w:rFonts w:ascii="Consolas" w:hAnsi="Consolas" w:cs="Consolas"/>
+          <w:color w:val="00B0F0"/>
+          <w:sz w:val="19"/>
+          <w:szCs w:val="19"/>
+          <w:highlight w:val="white"/>
+        </w:rPr>
+        <w:t>Date</w:t>
+      </w:r>
+    </w:p>
+    <w:p>
+      <w:pPr>
+        <w:pStyle w:val="ListParagraph"/>
+        <w:numPr>
+          <w:ilvl w:val="1"/>
+          <w:numId w:val="1"/>
+        </w:numPr>
+      </w:pPr>
+      <w:r>
+        <w:rPr>
+          <w:rFonts w:ascii="Consolas" w:hAnsi="Consolas" w:cs="Consolas"/>
+          <w:color w:val="00B0F0"/>
+          <w:sz w:val="19"/>
+          <w:szCs w:val="19"/>
+          <w:highlight w:val="white"/>
+        </w:rPr>
+        <w:t>Commercial Register Expiry Date</w:t>
+      </w:r>
+    </w:p>
+    <w:p>
+      <w:pPr>
+        <w:pStyle w:val="ListParagraph"/>
+        <w:numPr>
+          <w:ilvl w:val="0"/>
+          <w:numId w:val="1"/>
+        </w:numPr>
+      </w:pPr>
+      <w:r>
+        <w:rPr>
+          <w:rFonts w:ascii="Consolas" w:hAnsi="Consolas" w:cs="Consolas"/>
+          <w:color w:val="000000"/>
+          <w:sz w:val="19"/>
+          <w:szCs w:val="19"/>
+          <w:highlight w:val="white"/>
+        </w:rPr>
+        <w:t>Documents</w:t>
+      </w:r>
+      <w:r>
+        <w:rPr>
+          <w:rFonts w:ascii="Consolas" w:hAnsi="Consolas" w:cs="Consolas"/>
+          <w:color w:val="000000"/>
+          <w:sz w:val="19"/>
+          <w:szCs w:val="19"/>
+        </w:rPr>
+        <w:t xml:space="preserve"> (Manual Notification)</w:t>
+      </w:r>
+    </w:p>
+    <w:p>
+      <w:pPr>
+        <w:ind w:left="1080"/>
+      </w:pPr>
+      <w:r>
+        <w:t>0.</w:t>
+      </w:r>
+      <w:r>
+        <w:tab/>
+      </w:r>
+      <w:r>
+        <w:t>Manual</w:t>
+      </w:r>
+    </w:p>
+    <w:p>
+      <w:pPr>
+        <w:pStyle w:val="ListParagraph"/>
+        <w:numPr>
+          <w:ilvl w:val="0"/>
+          <w:numId w:val="1"/>
+        </w:numPr>
+      </w:pPr>
+      <w:r>
+        <w:rPr>
+          <w:rFonts w:ascii="Consolas" w:hAnsi="Consolas" w:cs="Consolas"/>
+          <w:color w:val="000000"/>
+          <w:sz w:val="19"/>
+          <w:szCs w:val="19"/>
+          <w:highlight w:val="white"/>
+        </w:rPr>
+        <w:t>Employees</w:t>
+      </w:r>
+    </w:p>
+    <w:p>
+      <w:pPr>
+        <w:ind w:left="1080"/>
+        <w:rPr>
+          <w:rFonts w:ascii="Consolas" w:hAnsi="Consolas" w:cs="Consolas"/>
+          <w:sz w:val="19"/>
+          <w:szCs w:val="19"/>
+        </w:rPr>
+      </w:pPr>
+      <w:r>
+        <w:t>0.</w:t>
+      </w:r>
+      <w:r>
+        <w:tab/>
+      </w:r>
+      <w:r>
+        <w:t>Manual</w:t>
+      </w:r>
+      <w:bookmarkStart w:id="0" w:name="_GoBack"/>
+      <w:bookmarkEnd w:id="0"/>
+    </w:p>
+    <w:p>
+      <w:pPr>
+        <w:ind w:left="1080"/>
+        <w:rPr>
+          <w:rFonts w:ascii="Consolas" w:hAnsi="Consolas" w:cs="Consolas"/>
+          <w:color w:val="00B0F0"/>
+          <w:sz w:val="19"/>
+          <w:szCs w:val="19"/>
+        </w:rPr>
+      </w:pPr>
+      <w:r>
+        <w:rPr>
+          <w:rFonts w:ascii="Consolas" w:hAnsi="Consolas" w:cs="Consolas"/>
+          <w:sz w:val="19"/>
+          <w:szCs w:val="19"/>
+        </w:rPr>
+        <w:t>1.</w:t>
+      </w:r>
+      <w:r>
+        <w:rPr>
+          <w:rFonts w:ascii="Consolas" w:hAnsi="Consolas" w:cs="Consolas"/>
+          <w:sz w:val="19"/>
+          <w:szCs w:val="19"/>
+        </w:rPr>
+        <w:tab/>
+      </w:r>
+      <w:r>
+        <w:rPr>
+          <w:rFonts w:ascii="Consolas" w:hAnsi="Consolas" w:cs="Consolas"/>
+          <w:color w:val="00B0F0"/>
+          <w:sz w:val="19"/>
+          <w:szCs w:val="19"/>
+          <w:highlight w:val="white"/>
+        </w:rPr>
+        <w:t>Iqama</w:t>
+      </w:r>
+      <w:r>
+        <w:rPr>
+          <w:rFonts w:ascii="Consolas" w:hAnsi="Consolas" w:cs="Consolas"/>
+          <w:color w:val="00B0F0"/>
+          <w:sz w:val="19"/>
+          <w:szCs w:val="19"/>
+        </w:rPr>
+        <w:t xml:space="preserve"> (Employee &amp; Admin)</w:t>
+      </w:r>
+    </w:p>
+    <w:p>
+      <w:pPr>
+        <w:ind w:left="1080"/>
+        <w:rPr>
+          <w:rFonts w:ascii="Consolas" w:hAnsi="Consolas" w:cs="Consolas"/>
+          <w:color w:val="00B0F0"/>
+          <w:sz w:val="19"/>
+          <w:szCs w:val="19"/>
+        </w:rPr>
+      </w:pPr>
+      <w:r>
+        <w:rPr>
+          <w:rFonts w:ascii="Consolas" w:hAnsi="Consolas" w:cs="Consolas"/>
+          <w:color w:val="00B0F0"/>
+          <w:sz w:val="19"/>
+          <w:szCs w:val="19"/>
+        </w:rPr>
+        <w:t>2.</w:t>
+      </w:r>
+      <w:r>
+        <w:rPr>
+          <w:rFonts w:ascii="Consolas" w:hAnsi="Consolas" w:cs="Consolas"/>
+          <w:color w:val="00B0F0"/>
+          <w:sz w:val="19"/>
+          <w:szCs w:val="19"/>
+        </w:rPr>
+        <w:tab/>
+      </w:r>
+      <w:r>
+        <w:rPr>
+          <w:rFonts w:ascii="Consolas" w:hAnsi="Consolas" w:cs="Consolas"/>
+          <w:color w:val="00B0F0"/>
+          <w:sz w:val="19"/>
+          <w:szCs w:val="19"/>
+          <w:highlight w:val="white"/>
+        </w:rPr>
+        <w:t>Passport</w:t>
+      </w:r>
+      <w:r>
+        <w:rPr>
+          <w:rFonts w:ascii="Consolas" w:hAnsi="Consolas" w:cs="Consolas"/>
+          <w:color w:val="00B0F0"/>
+          <w:sz w:val="19"/>
+          <w:szCs w:val="19"/>
+        </w:rPr>
+        <w:t xml:space="preserve"> </w:t>
+      </w:r>
+      <w:r>
+        <w:rPr>
+          <w:rFonts w:ascii="Consolas" w:hAnsi="Consolas" w:cs="Consolas"/>
+          <w:color w:val="00B0F0"/>
+          <w:sz w:val="19"/>
+          <w:szCs w:val="19"/>
+        </w:rPr>
+        <w:t>(Employee &amp; Admin)</w:t>
+      </w:r>
+    </w:p>
+    <w:p>
+      <w:pPr>
+        <w:ind w:left="1080"/>
+      </w:pPr>
+      <w:r>
+        <w:t xml:space="preserve">3.    </w:t>
+      </w:r>
+      <w:r>
+        <w:rPr>
+          <w:rFonts w:ascii="Consolas" w:hAnsi="Consolas" w:cs="Consolas"/>
+          <w:sz w:val="19"/>
+          <w:szCs w:val="19"/>
+          <w:highlight w:val="white"/>
+        </w:rPr>
+        <w:t>Employee Request</w:t>
+      </w:r>
+      <w:r>
+        <w:rPr>
+          <w:rFonts w:ascii="Consolas" w:hAnsi="Consolas" w:cs="Consolas"/>
+          <w:sz w:val="19"/>
+          <w:szCs w:val="19"/>
+        </w:rPr>
+        <w:t xml:space="preserve"> </w:t>
+      </w:r>
+      <w:r>
+        <w:rPr>
+          <w:rFonts w:ascii="Consolas" w:hAnsi="Consolas" w:cs="Consolas"/>
+          <w:sz w:val="19"/>
+          <w:szCs w:val="19"/>
+        </w:rPr>
+        <w:t>Replied</w:t>
+      </w:r>
+      <w:r>
+        <w:rPr>
+          <w:rFonts w:ascii="Consolas" w:hAnsi="Consolas" w:cs="Consolas"/>
+          <w:sz w:val="19"/>
+          <w:szCs w:val="19"/>
+        </w:rPr>
+        <w:t xml:space="preserve"> (Employee)</w:t>
+      </w:r>
+    </w:p>
+    <w:p>
+      <w:pPr>
+        <w:pStyle w:val="ListParagraph"/>
+        <w:numPr>
+          <w:ilvl w:val="0"/>
+          <w:numId w:val="1"/>
+        </w:numPr>
+      </w:pPr>
+      <w:r>
+        <w:rPr>
+          <w:rFonts w:ascii="Consolas" w:hAnsi="Consolas" w:cs="Consolas"/>
+          <w:color w:val="000000"/>
+          <w:sz w:val="19"/>
+          <w:szCs w:val="19"/>
+          <w:highlight w:val="white"/>
+        </w:rPr>
+        <w:t>Meetings</w:t>
+      </w:r>
+    </w:p>
+    <w:p>
+      <w:pPr>
+        <w:ind w:left="1080"/>
+      </w:pPr>
+      <w:r>
+        <w:t>0.</w:t>
+      </w:r>
+      <w:r>
+        <w:tab/>
+      </w:r>
+      <w:r>
+        <w:rPr>
+          <w:rFonts w:ascii="Consolas" w:hAnsi="Consolas" w:cs="Consolas"/>
+          <w:sz w:val="19"/>
+          <w:szCs w:val="19"/>
+          <w:highlight w:val="white"/>
+        </w:rPr>
+        <w:t>Meeting</w:t>
+      </w:r>
+    </w:p>
+    <w:p>
+      <w:pPr>
+        <w:pStyle w:val="ListParagraph"/>
+        <w:numPr>
+          <w:ilvl w:val="0"/>
+          <w:numId w:val="1"/>
+        </w:numPr>
+      </w:pPr>
+      <w:r>
+        <w:rPr>
+          <w:rFonts w:ascii="Consolas" w:hAnsi="Consolas" w:cs="Consolas"/>
+          <w:color w:val="000000"/>
+          <w:sz w:val="19"/>
+          <w:szCs w:val="19"/>
+          <w:highlight w:val="white"/>
+        </w:rPr>
+        <w:t>Other</w:t>
+      </w:r>
+    </w:p>
+    <w:p>
+      <w:pPr>
+        <w:ind w:left="1080"/>
+      </w:pPr>
+      <w:r>
+        <w:t>0.</w:t>
+      </w:r>
+      <w:r>
+        <w:tab/>
+        <w:t>Manual</w:t>
+      </w:r>
+    </w:p>
+    <w:p>
+      <w:pPr>
+        <w:pStyle w:val="ListParagraph"/>
+        <w:numPr>
+          <w:ilvl w:val="1"/>
+          <w:numId w:val="1"/>
+        </w:numPr>
+      </w:pPr>
+      <w:r>
+        <w:rPr>
+          <w:rFonts w:ascii="Consolas" w:hAnsi="Consolas" w:cs="Consolas"/>
+          <w:color w:val="000000"/>
+          <w:sz w:val="19"/>
+          <w:szCs w:val="19"/>
+        </w:rPr>
+        <w:t>.</w:t>
+      </w:r>
+    </w:p>
+    <w:p>
+      <w:pPr>
+        <w:pStyle w:val="ListParagraph"/>
+        <w:numPr>
+          <w:ilvl w:val="1"/>
+          <w:numId w:val="1"/>
+        </w:numPr>
+        <w:rPr>
+          <w:color w:val="00B0F0"/>
+        </w:rPr>
+      </w:pPr>
+      <w:r>
+        <w:rPr>
+          <w:rFonts w:ascii="Consolas" w:hAnsi="Consolas" w:cs="Consolas"/>
+          <w:color w:val="00B0F0"/>
+          <w:sz w:val="19"/>
+          <w:szCs w:val="19"/>
+          <w:highlight w:val="white"/>
+        </w:rPr>
+        <w:t>Project</w:t>
+      </w:r>
+      <w:r>
+        <w:rPr>
+          <w:rFonts w:ascii="Consolas" w:hAnsi="Consolas" w:cs="Consolas"/>
+          <w:color w:val="00B0F0"/>
+          <w:sz w:val="19"/>
+          <w:szCs w:val="19"/>
+          <w:highlight w:val="white"/>
+        </w:rPr>
+        <w:t xml:space="preserve"> </w:t>
+      </w:r>
+      <w:r>
+        <w:rPr>
+          <w:rFonts w:ascii="Consolas" w:hAnsi="Consolas" w:cs="Consolas"/>
+          <w:color w:val="00B0F0"/>
+          <w:sz w:val="19"/>
+          <w:szCs w:val="19"/>
+          <w:highlight w:val="white"/>
+        </w:rPr>
+        <w:t xml:space="preserve">Finished </w:t>
+      </w:r>
+      <w:r>
+        <w:rPr>
+          <w:rFonts w:ascii="Consolas" w:hAnsi="Consolas" w:cs="Consolas"/>
+          <w:color w:val="00B0F0"/>
+          <w:sz w:val="19"/>
+          <w:szCs w:val="19"/>
+          <w:highlight w:val="white"/>
+        </w:rPr>
+        <w:t>(</w:t>
+      </w:r>
+      <w:r>
+        <w:rPr>
+          <w:rFonts w:ascii="Consolas" w:hAnsi="Consolas" w:cs="Consolas"/>
+          <w:color w:val="00B0F0"/>
+          <w:sz w:val="19"/>
+          <w:szCs w:val="19"/>
+          <w:highlight w:val="white"/>
+        </w:rPr>
+        <w:t>Customer</w:t>
+      </w:r>
+      <w:r>
+        <w:rPr>
+          <w:rFonts w:ascii="Consolas" w:hAnsi="Consolas" w:cs="Consolas"/>
+          <w:color w:val="00B0F0"/>
+          <w:sz w:val="19"/>
+          <w:szCs w:val="19"/>
+        </w:rPr>
+        <w:t>)</w:t>
+      </w:r>
+    </w:p>
+    <w:p>
+      <w:pPr>
+        <w:pStyle w:val="ListParagraph"/>
+        <w:numPr>
+          <w:ilvl w:val="1"/>
+          <w:numId w:val="1"/>
+        </w:numPr>
+        <w:rPr>
+          <w:color w:val="00B0F0"/>
+        </w:rPr>
+      </w:pPr>
+      <w:r>
+        <w:rPr>
+          <w:rFonts w:ascii="Consolas" w:hAnsi="Consolas" w:cs="Consolas"/>
+          <w:color w:val="00B0F0"/>
+          <w:sz w:val="19"/>
+          <w:szCs w:val="19"/>
+          <w:highlight w:val="white"/>
+        </w:rPr>
+        <w:t>Task</w:t>
+      </w:r>
+      <w:r>
+        <w:rPr>
+          <w:rFonts w:ascii="Consolas" w:hAnsi="Consolas" w:cs="Consolas"/>
+          <w:color w:val="00B0F0"/>
+          <w:sz w:val="19"/>
+          <w:szCs w:val="19"/>
+          <w:highlight w:val="white"/>
+        </w:rPr>
+        <w:t xml:space="preserve"> </w:t>
+      </w:r>
+      <w:r>
+        <w:rPr>
+          <w:rFonts w:ascii="Consolas" w:hAnsi="Consolas" w:cs="Consolas"/>
+          <w:color w:val="00B0F0"/>
+          <w:sz w:val="19"/>
+          <w:szCs w:val="19"/>
+          <w:highlight w:val="white"/>
+        </w:rPr>
+        <w:t>Delivery</w:t>
+      </w:r>
+    </w:p>
+    <w:p>
+      <w:pPr>
+        <w:pStyle w:val="ListParagraph"/>
+        <w:numPr>
+          <w:ilvl w:val="1"/>
+          <w:numId w:val="1"/>
+        </w:numPr>
+      </w:pPr>
+      <w:r>
+        <w:rPr>
+          <w:rFonts w:ascii="Consolas" w:hAnsi="Consolas" w:cs="Consolas"/>
+          <w:color w:val="008000"/>
+          <w:sz w:val="19"/>
+          <w:szCs w:val="19"/>
+        </w:rPr>
+        <w:t>.</w:t>
+      </w:r>
+    </w:p>
+    <w:p>
+      <w:pPr>
+        <w:pStyle w:val="ListParagraph"/>
+        <w:numPr>
+          <w:ilvl w:val="1"/>
+          <w:numId w:val="1"/>
+        </w:numPr>
+      </w:pPr>
+      <w:r>
+        <w:rPr>
+          <w:rFonts w:ascii="Consolas" w:hAnsi="Consolas" w:cs="Consolas"/>
+          <w:color w:val="008000"/>
+          <w:sz w:val="19"/>
+          <w:szCs w:val="19"/>
+        </w:rPr>
+        <w:t>.</w:t>
+      </w:r>
+    </w:p>
+    <w:p>
+      <w:pPr>
+        <w:pStyle w:val="ListParagraph"/>
+        <w:numPr>
+          <w:ilvl w:val="1"/>
+          <w:numId w:val="1"/>
+        </w:numPr>
+      </w:pPr>
+      <w:r>
+        <w:rPr>
+          <w:rFonts w:ascii="Consolas" w:hAnsi="Consolas" w:cs="Consolas"/>
+          <w:color w:val="008000"/>
+          <w:sz w:val="19"/>
+          <w:szCs w:val="19"/>
+        </w:rPr>
+        <w:t>.</w:t>
+      </w:r>
+    </w:p>
+    <w:p>
+      <w:pPr>
+        <w:pStyle w:val="ListParagraph"/>
+        <w:numPr>
+          <w:ilvl w:val="1"/>
+          <w:numId w:val="1"/>
+        </w:numPr>
+      </w:pPr>
+      <w:r>
+        <w:rPr>
+          <w:rFonts w:ascii="Consolas" w:hAnsi="Consolas" w:cs="Consolas"/>
+          <w:color w:val="008000"/>
+          <w:sz w:val="19"/>
+          <w:szCs w:val="19"/>
+        </w:rPr>
+        <w:t>.</w:t>
+      </w:r>
+    </w:p>
+    <w:p>
+      <w:pPr>
+        <w:pStyle w:val="ListParagraph"/>
+        <w:numPr>
+          <w:ilvl w:val="1"/>
+          <w:numId w:val="1"/>
+        </w:numPr>
+        <w:rPr>
+          <w:color w:val="00B0F0"/>
+        </w:rPr>
+      </w:pPr>
+      <w:r>
+        <w:rPr>
+          <w:rFonts w:ascii="Consolas" w:hAnsi="Consolas" w:cs="Consolas"/>
+          <w:color w:val="00B0F0"/>
+          <w:sz w:val="19"/>
+          <w:szCs w:val="19"/>
+          <w:highlight w:val="white"/>
+        </w:rPr>
+        <w:t>Project</w:t>
+      </w:r>
+      <w:r>
+        <w:rPr>
+          <w:rFonts w:ascii="Consolas" w:hAnsi="Consolas" w:cs="Consolas"/>
+          <w:color w:val="00B0F0"/>
+          <w:sz w:val="19"/>
+          <w:szCs w:val="19"/>
+          <w:highlight w:val="white"/>
+        </w:rPr>
+        <w:t xml:space="preserve"> </w:t>
+      </w:r>
+      <w:r>
+        <w:rPr>
+          <w:rFonts w:ascii="Consolas" w:hAnsi="Consolas" w:cs="Consolas"/>
+          <w:color w:val="00B0F0"/>
+          <w:sz w:val="19"/>
+          <w:szCs w:val="19"/>
+          <w:highlight w:val="white"/>
+        </w:rPr>
+        <w:t xml:space="preserve">Started </w:t>
+      </w:r>
+      <w:r>
+        <w:rPr>
+          <w:rFonts w:ascii="Consolas" w:hAnsi="Consolas" w:cs="Consolas"/>
+          <w:color w:val="00B0F0"/>
+          <w:sz w:val="19"/>
+          <w:szCs w:val="19"/>
+          <w:highlight w:val="white"/>
+        </w:rPr>
+        <w:t>(</w:t>
+      </w:r>
+      <w:r>
+        <w:rPr>
+          <w:rFonts w:ascii="Consolas" w:hAnsi="Consolas" w:cs="Consolas"/>
+          <w:color w:val="00B0F0"/>
+          <w:sz w:val="19"/>
+          <w:szCs w:val="19"/>
+          <w:highlight w:val="white"/>
+        </w:rPr>
+        <w:t>Customer</w:t>
+      </w:r>
+      <w:r>
+        <w:rPr>
+          <w:rFonts w:ascii="Consolas" w:hAnsi="Consolas" w:cs="Consolas"/>
+          <w:color w:val="00B0F0"/>
+          <w:sz w:val="19"/>
+          <w:szCs w:val="19"/>
+        </w:rPr>
+        <w:t>)</w:t>
+      </w:r>
+    </w:p>
+    <w:p>
+      <w:pPr>
+        <w:pStyle w:val="ListParagraph"/>
+        <w:numPr>
+          <w:ilvl w:val="1"/>
+          <w:numId w:val="1"/>
+        </w:numPr>
+        <w:rPr>
+          <w:color w:val="00B0F0"/>
+        </w:rPr>
+      </w:pPr>
+      <w:bookmarkStart w:id="1" w:name="OLE_LINK1"/>
+      <w:bookmarkStart w:id="2" w:name="OLE_LINK2"/>
+      <w:r>
+        <w:rPr>
+          <w:rFonts w:ascii="Consolas" w:hAnsi="Consolas" w:cs="Consolas"/>
+          <w:color w:val="00B0F0"/>
+          <w:sz w:val="19"/>
+          <w:szCs w:val="19"/>
+          <w:highlight w:val="white"/>
+        </w:rPr>
+        <w:t>Project</w:t>
+      </w:r>
+      <w:r>
+        <w:rPr>
+          <w:rFonts w:ascii="Consolas" w:hAnsi="Consolas" w:cs="Consolas"/>
+          <w:color w:val="00B0F0"/>
+          <w:sz w:val="19"/>
+          <w:szCs w:val="19"/>
+          <w:highlight w:val="white"/>
+        </w:rPr>
+        <w:t xml:space="preserve"> Deliver</w:t>
+      </w:r>
+      <w:r>
+        <w:rPr>
+          <w:rFonts w:ascii="Consolas" w:hAnsi="Consolas" w:cs="Consolas"/>
+          <w:color w:val="00B0F0"/>
+          <w:sz w:val="19"/>
+          <w:szCs w:val="19"/>
+        </w:rPr>
+        <w:t>y</w:t>
+      </w:r>
+    </w:p>
+    <w:bookmarkEnd w:id="1"/>
+    <w:bookmarkEnd w:id="2"/>
+    <w:p>
+      <w:pPr>
+        <w:pStyle w:val="ListParagraph"/>
+        <w:numPr>
+          <w:ilvl w:val="1"/>
+          <w:numId w:val="1"/>
+        </w:numPr>
+      </w:pPr>
+      <w:r>
+        <w:rPr>
+          <w:rFonts w:ascii="Consolas" w:hAnsi="Consolas" w:cs="Consolas"/>
+          <w:sz w:val="19"/>
+          <w:szCs w:val="19"/>
+          <w:highlight w:val="white"/>
+        </w:rPr>
+        <w:t>Task</w:t>
+      </w:r>
+      <w:r>
+        <w:rPr>
+          <w:rFonts w:ascii="Consolas" w:hAnsi="Consolas" w:cs="Consolas"/>
+          <w:sz w:val="19"/>
+          <w:szCs w:val="19"/>
+          <w:highlight w:val="white"/>
+        </w:rPr>
+        <w:t xml:space="preserve"> </w:t>
+      </w:r>
+      <w:r>
+        <w:rPr>
+          <w:rFonts w:ascii="Consolas" w:hAnsi="Consolas" w:cs="Consolas"/>
+          <w:sz w:val="19"/>
+          <w:szCs w:val="19"/>
+          <w:highlight w:val="white"/>
+        </w:rPr>
+        <w:t>Assigned</w:t>
+      </w:r>
+    </w:p>
+    <w:p>
+      <w:pPr>
+        <w:pStyle w:val="ListParagraph"/>
+        <w:numPr>
+          <w:ilvl w:val="1"/>
+          <w:numId w:val="1"/>
+        </w:numPr>
+        <w:rPr>
+          <w:color w:val="00B0F0"/>
+        </w:rPr>
+      </w:pPr>
+      <w:r>
+        <w:rPr>
+          <w:rFonts w:ascii="Consolas" w:hAnsi="Consolas" w:cs="Consolas"/>
+          <w:color w:val="00B0F0"/>
+          <w:sz w:val="19"/>
+          <w:szCs w:val="19"/>
+          <w:highlight w:val="white"/>
+        </w:rPr>
+        <w:t>First</w:t>
+      </w:r>
+      <w:r>
+        <w:rPr>
+          <w:rFonts w:ascii="Consolas" w:hAnsi="Consolas" w:cs="Consolas"/>
+          <w:color w:val="00B0F0"/>
+          <w:sz w:val="19"/>
+          <w:szCs w:val="19"/>
+          <w:highlight w:val="white"/>
+        </w:rPr>
+        <w:t xml:space="preserve"> </w:t>
+      </w:r>
+      <w:r>
+        <w:rPr>
+          <w:rFonts w:ascii="Consolas" w:hAnsi="Consolas" w:cs="Consolas"/>
+          <w:color w:val="00B0F0"/>
+          <w:sz w:val="19"/>
+          <w:szCs w:val="19"/>
+          <w:highlight w:val="white"/>
+        </w:rPr>
+        <w:t>Ins</w:t>
+      </w:r>
+      <w:r>
+        <w:rPr>
+          <w:rFonts w:ascii="Consolas" w:hAnsi="Consolas" w:cs="Consolas"/>
+          <w:color w:val="00B0F0"/>
+          <w:sz w:val="19"/>
+          <w:szCs w:val="19"/>
+          <w:highlight w:val="white"/>
+        </w:rPr>
+        <w:t xml:space="preserve">tallment </w:t>
+      </w:r>
+      <w:r>
+        <w:rPr>
+          <w:rFonts w:ascii="Consolas" w:hAnsi="Consolas" w:cs="Consolas"/>
+          <w:color w:val="00B0F0"/>
+          <w:sz w:val="19"/>
+          <w:szCs w:val="19"/>
+          <w:highlight w:val="white"/>
+        </w:rPr>
+        <w:t>Due</w:t>
+      </w:r>
+      <w:r>
+        <w:rPr>
+          <w:rFonts w:ascii="Consolas" w:hAnsi="Consolas" w:cs="Consolas"/>
+          <w:color w:val="00B0F0"/>
+          <w:sz w:val="19"/>
+          <w:szCs w:val="19"/>
+          <w:highlight w:val="white"/>
+        </w:rPr>
+        <w:t xml:space="preserve"> </w:t>
+      </w:r>
+      <w:r>
+        <w:rPr>
+          <w:rFonts w:ascii="Consolas" w:hAnsi="Consolas" w:cs="Consolas"/>
+          <w:color w:val="00B0F0"/>
+          <w:sz w:val="19"/>
+          <w:szCs w:val="19"/>
+          <w:highlight w:val="white"/>
+        </w:rPr>
+        <w:t>At</w:t>
+      </w:r>
+      <w:r>
+        <w:rPr>
+          <w:rFonts w:ascii="Consolas" w:hAnsi="Consolas" w:cs="Consolas"/>
+          <w:color w:val="00B0F0"/>
+          <w:sz w:val="19"/>
+          <w:szCs w:val="19"/>
+        </w:rPr>
+        <w:t xml:space="preserve"> </w:t>
+      </w:r>
+      <w:r>
+        <w:rPr>
+          <w:rFonts w:ascii="Consolas" w:hAnsi="Consolas" w:cs="Consolas"/>
+          <w:color w:val="00B0F0"/>
+          <w:sz w:val="19"/>
+          <w:szCs w:val="19"/>
+          <w:highlight w:val="white"/>
+        </w:rPr>
+        <w:t>(Customer</w:t>
+      </w:r>
+      <w:r>
+        <w:rPr>
+          <w:rFonts w:ascii="Consolas" w:hAnsi="Consolas" w:cs="Consolas"/>
+          <w:color w:val="00B0F0"/>
+          <w:sz w:val="19"/>
+          <w:szCs w:val="19"/>
+        </w:rPr>
+        <w:t>)</w:t>
+      </w:r>
+    </w:p>
+    <w:p>
+      <w:pPr>
+        <w:pStyle w:val="ListParagraph"/>
+        <w:numPr>
+          <w:ilvl w:val="1"/>
+          <w:numId w:val="1"/>
+        </w:numPr>
+        <w:rPr>
+          <w:color w:val="00B0F0"/>
+        </w:rPr>
+      </w:pPr>
+      <w:r>
+        <w:rPr>
+          <w:rFonts w:ascii="Consolas" w:hAnsi="Consolas" w:cs="Consolas"/>
+          <w:color w:val="00B0F0"/>
+          <w:sz w:val="19"/>
+          <w:szCs w:val="19"/>
+          <w:highlight w:val="white"/>
+        </w:rPr>
+        <w:t>Second</w:t>
+      </w:r>
+      <w:r>
+        <w:rPr>
+          <w:rFonts w:ascii="Consolas" w:hAnsi="Consolas" w:cs="Consolas"/>
+          <w:color w:val="00B0F0"/>
+          <w:sz w:val="19"/>
+          <w:szCs w:val="19"/>
+          <w:highlight w:val="white"/>
+        </w:rPr>
+        <w:t xml:space="preserve"> </w:t>
+      </w:r>
+      <w:r>
+        <w:rPr>
+          <w:rFonts w:ascii="Consolas" w:hAnsi="Consolas" w:cs="Consolas"/>
+          <w:color w:val="00B0F0"/>
+          <w:sz w:val="19"/>
+          <w:szCs w:val="19"/>
+          <w:highlight w:val="white"/>
+        </w:rPr>
+        <w:t xml:space="preserve">Installment </w:t>
+      </w:r>
+      <w:r>
+        <w:rPr>
+          <w:rFonts w:ascii="Consolas" w:hAnsi="Consolas" w:cs="Consolas"/>
+          <w:color w:val="00B0F0"/>
+          <w:sz w:val="19"/>
+          <w:szCs w:val="19"/>
+          <w:highlight w:val="white"/>
+        </w:rPr>
+        <w:t>Due</w:t>
+      </w:r>
+      <w:r>
+        <w:rPr>
+          <w:rFonts w:ascii="Consolas" w:hAnsi="Consolas" w:cs="Consolas"/>
+          <w:color w:val="00B0F0"/>
+          <w:sz w:val="19"/>
+          <w:szCs w:val="19"/>
+          <w:highlight w:val="white"/>
+        </w:rPr>
+        <w:t xml:space="preserve"> </w:t>
+      </w:r>
+      <w:r>
+        <w:rPr>
+          <w:rFonts w:ascii="Consolas" w:hAnsi="Consolas" w:cs="Consolas"/>
+          <w:color w:val="00B0F0"/>
+          <w:sz w:val="19"/>
+          <w:szCs w:val="19"/>
+          <w:highlight w:val="white"/>
+        </w:rPr>
+        <w:t>At</w:t>
+      </w:r>
+      <w:r>
+        <w:rPr>
+          <w:rFonts w:ascii="Consolas" w:hAnsi="Consolas" w:cs="Consolas"/>
+          <w:color w:val="00B0F0"/>
+          <w:sz w:val="19"/>
+          <w:szCs w:val="19"/>
+        </w:rPr>
+        <w:t xml:space="preserve"> </w:t>
+      </w:r>
+      <w:r>
+        <w:rPr>
+          <w:rFonts w:ascii="Consolas" w:hAnsi="Consolas" w:cs="Consolas"/>
+          <w:color w:val="00B0F0"/>
+          <w:sz w:val="19"/>
+          <w:szCs w:val="19"/>
+          <w:highlight w:val="white"/>
+        </w:rPr>
+        <w:t>(Customer</w:t>
+      </w:r>
+      <w:r>
+        <w:rPr>
+          <w:rFonts w:ascii="Consolas" w:hAnsi="Consolas" w:cs="Consolas"/>
+          <w:color w:val="00B0F0"/>
+          <w:sz w:val="19"/>
+          <w:szCs w:val="19"/>
+        </w:rPr>
+        <w:t>)</w:t>
+      </w:r>
+    </w:p>
+    <w:p>
+      <w:pPr>
+        <w:pStyle w:val="ListParagraph"/>
+        <w:numPr>
+          <w:ilvl w:val="1"/>
+          <w:numId w:val="1"/>
+        </w:numPr>
+        <w:rPr>
+          <w:color w:val="00B0F0"/>
+        </w:rPr>
+      </w:pPr>
+      <w:r>
+        <w:rPr>
+          <w:rFonts w:ascii="Consolas" w:hAnsi="Consolas" w:cs="Consolas"/>
+          <w:color w:val="00B0F0"/>
+          <w:sz w:val="19"/>
+          <w:szCs w:val="19"/>
+          <w:highlight w:val="white"/>
+        </w:rPr>
+        <w:t>Third</w:t>
+      </w:r>
+      <w:r>
+        <w:rPr>
+          <w:rFonts w:ascii="Consolas" w:hAnsi="Consolas" w:cs="Consolas"/>
+          <w:color w:val="00B0F0"/>
+          <w:sz w:val="19"/>
+          <w:szCs w:val="19"/>
+          <w:highlight w:val="white"/>
+        </w:rPr>
+        <w:t xml:space="preserve"> </w:t>
+      </w:r>
+      <w:r>
+        <w:rPr>
+          <w:rFonts w:ascii="Consolas" w:hAnsi="Consolas" w:cs="Consolas"/>
+          <w:color w:val="00B0F0"/>
+          <w:sz w:val="19"/>
+          <w:szCs w:val="19"/>
+          <w:highlight w:val="white"/>
+        </w:rPr>
+        <w:t xml:space="preserve">Installment </w:t>
+      </w:r>
+      <w:r>
+        <w:rPr>
+          <w:rFonts w:ascii="Consolas" w:hAnsi="Consolas" w:cs="Consolas"/>
+          <w:color w:val="00B0F0"/>
+          <w:sz w:val="19"/>
+          <w:szCs w:val="19"/>
+          <w:highlight w:val="white"/>
+        </w:rPr>
+        <w:t>Due</w:t>
+      </w:r>
+      <w:r>
+        <w:rPr>
+          <w:rFonts w:ascii="Consolas" w:hAnsi="Consolas" w:cs="Consolas"/>
+          <w:color w:val="00B0F0"/>
+          <w:sz w:val="19"/>
+          <w:szCs w:val="19"/>
+          <w:highlight w:val="white"/>
+        </w:rPr>
+        <w:t xml:space="preserve"> </w:t>
+      </w:r>
+      <w:r>
+        <w:rPr>
+          <w:rFonts w:ascii="Consolas" w:hAnsi="Consolas" w:cs="Consolas"/>
+          <w:color w:val="00B0F0"/>
+          <w:sz w:val="19"/>
+          <w:szCs w:val="19"/>
+          <w:highlight w:val="white"/>
+        </w:rPr>
+        <w:t>At</w:t>
+      </w:r>
+      <w:r>
+        <w:rPr>
+          <w:rFonts w:ascii="Consolas" w:hAnsi="Consolas" w:cs="Consolas"/>
+          <w:color w:val="00B0F0"/>
+          <w:sz w:val="19"/>
+          <w:szCs w:val="19"/>
+        </w:rPr>
+        <w:t xml:space="preserve"> </w:t>
+      </w:r>
+      <w:r>
+        <w:rPr>
+          <w:rFonts w:ascii="Consolas" w:hAnsi="Consolas" w:cs="Consolas"/>
+          <w:color w:val="00B0F0"/>
+          <w:sz w:val="19"/>
+          <w:szCs w:val="19"/>
+          <w:highlight w:val="white"/>
+        </w:rPr>
+        <w:t>(Customer</w:t>
+      </w:r>
+      <w:r>
+        <w:rPr>
+          <w:rFonts w:ascii="Consolas" w:hAnsi="Consolas" w:cs="Consolas"/>
+          <w:color w:val="00B0F0"/>
+          <w:sz w:val="19"/>
+          <w:szCs w:val="19"/>
+        </w:rPr>
+        <w:t>)</w:t>
+      </w:r>
+    </w:p>
+    <w:p>
+      <w:pPr>
+        <w:pStyle w:val="ListParagraph"/>
+        <w:numPr>
+          <w:ilvl w:val="1"/>
+          <w:numId w:val="1"/>
+        </w:numPr>
+        <w:rPr>
+          <w:color w:val="00B0F0"/>
+        </w:rPr>
+      </w:pPr>
+      <w:r>
+        <w:rPr>
+          <w:rFonts w:ascii="Consolas" w:hAnsi="Consolas" w:cs="Consolas"/>
+          <w:color w:val="00B0F0"/>
+          <w:sz w:val="19"/>
+          <w:szCs w:val="19"/>
+          <w:highlight w:val="white"/>
+        </w:rPr>
+        <w:t>Fourth</w:t>
+      </w:r>
+      <w:r>
+        <w:rPr>
+          <w:rFonts w:ascii="Consolas" w:hAnsi="Consolas" w:cs="Consolas"/>
+          <w:color w:val="00B0F0"/>
+          <w:sz w:val="19"/>
+          <w:szCs w:val="19"/>
+          <w:highlight w:val="white"/>
+        </w:rPr>
+        <w:t xml:space="preserve"> </w:t>
+      </w:r>
+      <w:r>
+        <w:rPr>
+          <w:rFonts w:ascii="Consolas" w:hAnsi="Consolas" w:cs="Consolas"/>
+          <w:color w:val="00B0F0"/>
+          <w:sz w:val="19"/>
+          <w:szCs w:val="19"/>
+          <w:highlight w:val="white"/>
+        </w:rPr>
+        <w:t xml:space="preserve">Installment </w:t>
+      </w:r>
+      <w:r>
+        <w:rPr>
+          <w:rFonts w:ascii="Consolas" w:hAnsi="Consolas" w:cs="Consolas"/>
+          <w:color w:val="00B0F0"/>
+          <w:sz w:val="19"/>
+          <w:szCs w:val="19"/>
+          <w:highlight w:val="white"/>
+        </w:rPr>
+        <w:t>Due</w:t>
+      </w:r>
+      <w:r>
+        <w:rPr>
+          <w:rFonts w:ascii="Consolas" w:hAnsi="Consolas" w:cs="Consolas"/>
+          <w:color w:val="00B0F0"/>
+          <w:sz w:val="19"/>
+          <w:szCs w:val="19"/>
+          <w:highlight w:val="white"/>
+        </w:rPr>
+        <w:t xml:space="preserve"> </w:t>
+      </w:r>
+      <w:r>
+        <w:rPr>
+          <w:rFonts w:ascii="Consolas" w:hAnsi="Consolas" w:cs="Consolas"/>
+          <w:color w:val="00B0F0"/>
+          <w:sz w:val="19"/>
+          <w:szCs w:val="19"/>
+          <w:highlight w:val="white"/>
+        </w:rPr>
+        <w:t>At</w:t>
+      </w:r>
+      <w:r>
+        <w:rPr>
+          <w:rFonts w:ascii="Consolas" w:hAnsi="Consolas" w:cs="Consolas"/>
+          <w:color w:val="00B0F0"/>
+          <w:sz w:val="19"/>
+          <w:szCs w:val="19"/>
+        </w:rPr>
+        <w:t xml:space="preserve"> </w:t>
+      </w:r>
+      <w:r>
+        <w:rPr>
+          <w:rFonts w:ascii="Consolas" w:hAnsi="Consolas" w:cs="Consolas"/>
+          <w:color w:val="00B0F0"/>
+          <w:sz w:val="19"/>
+          <w:szCs w:val="19"/>
+          <w:highlight w:val="white"/>
+        </w:rPr>
+        <w:t>(Customer</w:t>
+      </w:r>
+      <w:r>
+        <w:rPr>
+          <w:rFonts w:ascii="Consolas" w:hAnsi="Consolas" w:cs="Consolas"/>
+          <w:color w:val="00B0F0"/>
+          <w:sz w:val="19"/>
+          <w:szCs w:val="19"/>
+        </w:rPr>
+        <w:t>)</w:t>
+      </w:r>
+    </w:p>
+    <w:p>
+      <w:pPr>
+        <w:pStyle w:val="ListParagraph"/>
+        <w:numPr>
+          <w:ilvl w:val="0"/>
+          <w:numId w:val="1"/>
+        </w:numPr>
+        <w:rPr>
+          <w:color w:val="00B0F0"/>
+        </w:rPr>
+      </w:pPr>
+      <w:r>
+        <w:rPr>
+          <w:rFonts w:ascii="Consolas" w:hAnsi="Consolas" w:cs="Consolas"/>
+          <w:color w:val="00B0F0"/>
+          <w:sz w:val="19"/>
+          <w:szCs w:val="19"/>
+          <w:highlight w:val="white"/>
+        </w:rPr>
+        <w:t>Job</w:t>
+      </w:r>
+      <w:r>
+        <w:rPr>
+          <w:rFonts w:ascii="Consolas" w:hAnsi="Consolas" w:cs="Consolas"/>
+          <w:color w:val="00B0F0"/>
+          <w:sz w:val="19"/>
+          <w:szCs w:val="19"/>
+          <w:highlight w:val="white"/>
+        </w:rPr>
+        <w:t xml:space="preserve"> </w:t>
+      </w:r>
+      <w:r>
+        <w:rPr>
+          <w:rFonts w:ascii="Consolas" w:hAnsi="Consolas" w:cs="Consolas"/>
+          <w:color w:val="00B0F0"/>
+          <w:sz w:val="19"/>
+          <w:szCs w:val="19"/>
+          <w:highlight w:val="white"/>
+        </w:rPr>
+        <w:t xml:space="preserve">Application </w:t>
+      </w:r>
+      <w:r>
+        <w:rPr>
+          <w:rFonts w:ascii="Consolas" w:hAnsi="Consolas" w:cs="Consolas"/>
+          <w:color w:val="00B0F0"/>
+          <w:sz w:val="19"/>
+          <w:szCs w:val="19"/>
+          <w:highlight w:val="white"/>
+        </w:rPr>
+        <w:t>(</w:t>
+      </w:r>
+      <w:r>
+        <w:rPr>
+          <w:rFonts w:ascii="Consolas" w:hAnsi="Consolas" w:cs="Consolas"/>
+          <w:color w:val="00B0F0"/>
+          <w:sz w:val="19"/>
+          <w:szCs w:val="19"/>
+          <w:highlight w:val="white"/>
+        </w:rPr>
+        <w:t>Admin</w:t>
+      </w:r>
+      <w:r>
+        <w:rPr>
+          <w:rFonts w:ascii="Consolas" w:hAnsi="Consolas" w:cs="Consolas"/>
+          <w:color w:val="00B0F0"/>
+          <w:sz w:val="19"/>
+          <w:szCs w:val="19"/>
+        </w:rPr>
+        <w:t>)</w:t>
+      </w:r>
+    </w:p>
+    <w:p>
+      <w:pPr>
+        <w:pStyle w:val="ListParagraph"/>
+        <w:numPr>
+          <w:ilvl w:val="0"/>
+          <w:numId w:val="1"/>
+        </w:numPr>
+      </w:pPr>
+      <w:r>
+        <w:rPr>
+          <w:rFonts w:ascii="Consolas" w:hAnsi="Consolas" w:cs="Consolas"/>
+          <w:color w:val="000000"/>
+          <w:sz w:val="19"/>
+          <w:szCs w:val="19"/>
+          <w:highlight w:val="white"/>
+        </w:rPr>
+        <w:t>Inventory</w:t>
+      </w:r>
+    </w:p>
+    <w:p>
+      <w:pPr>
+        <w:pStyle w:val="ListParagraph"/>
+        <w:numPr>
+          <w:ilvl w:val="1"/>
+          <w:numId w:val="1"/>
+        </w:numPr>
+        <w:rPr>
+          <w:color w:val="00B0F0"/>
+        </w:rPr>
+      </w:pPr>
+      <w:r>
+        <w:rPr>
+          <w:color w:val="00B0F0"/>
+        </w:rPr>
+        <w:t>RFI</w:t>
+      </w:r>
+      <w:r>
+        <w:rPr>
+          <w:color w:val="00B0F0"/>
+        </w:rPr>
+        <w:t xml:space="preserve"> created</w:t>
+      </w:r>
+    </w:p>
+    <w:p>
+      <w:pPr>
+        <w:pStyle w:val="ListParagraph"/>
+        <w:numPr>
+          <w:ilvl w:val="1"/>
+          <w:numId w:val="1"/>
+        </w:numPr>
+        <w:rPr>
+          <w:color w:val="00B0F0"/>
+        </w:rPr>
+      </w:pPr>
+      <w:r>
+        <w:rPr>
+          <w:color w:val="00B0F0"/>
+        </w:rPr>
+        <w:t>RFI Edited</w:t>
+      </w:r>
+    </w:p>
+    <w:p>
+      <w:pPr>
+        <w:pStyle w:val="ListParagraph"/>
+        <w:numPr>
+          <w:ilvl w:val="1"/>
+          <w:numId w:val="1"/>
+        </w:numPr>
+        <w:rPr>
+          <w:color w:val="00B0F0"/>
+        </w:rPr>
+      </w:pPr>
+      <w:r>
+        <w:rPr>
+          <w:color w:val="00B0F0"/>
+        </w:rPr>
+        <w:t>Item Variation</w:t>
+      </w:r>
+    </w:p>
+    <w:p>
+      <w:pPr>
+        <w:pStyle w:val="ListParagraph"/>
+        <w:numPr>
+          <w:ilvl w:val="1"/>
+          <w:numId w:val="1"/>
+        </w:numPr>
+        <w:rPr>
+          <w:color w:val="00B0F0"/>
+        </w:rPr>
+      </w:pPr>
+      <w:r>
+        <w:rPr>
+          <w:color w:val="00B0F0"/>
+        </w:rPr>
+        <w:t>Item Quantity</w:t>
+      </w:r>
+    </w:p>
+    <w:p>
+      <w:pPr>
+        <w:pStyle w:val="ListParagraph"/>
+        <w:numPr>
+          <w:ilvl w:val="1"/>
+          <w:numId w:val="1"/>
+        </w:numPr>
+        <w:rPr>
+          <w:color w:val="00B0F0"/>
+        </w:rPr>
+      </w:pPr>
+      <w:r>
+        <w:rPr>
+          <w:color w:val="00B0F0"/>
+        </w:rPr>
+        <w:t>IRF (Employee and Warehouse Manager)</w:t>
+      </w:r>
+    </w:p>
+    <w:p>
+      <w:pPr>
+        <w:pStyle w:val="ListParagraph"/>
+        <w:numPr>
+          <w:ilvl w:val="1"/>
+          <w:numId w:val="1"/>
+        </w:numPr>
+        <w:rPr>
+          <w:color w:val="00B0F0"/>
+        </w:rPr>
+      </w:pPr>
+      <w:r>
+        <w:rPr>
+          <w:color w:val="00B0F0"/>
+        </w:rPr>
+        <w:t>PO Accepted (Warehouse Manager)</w:t>
+      </w:r>
+    </w:p>
+    <w:p>
+      <w:pPr>
+        <w:pStyle w:val="ListParagraph"/>
+        <w:numPr>
+          <w:ilvl w:val="1"/>
+          <w:numId w:val="1"/>
+        </w:numPr>
+        <w:rPr>
+          <w:color w:val="00B0F0"/>
+        </w:rPr>
+      </w:pPr>
+      <w:r>
+        <w:rPr>
+          <w:color w:val="00B0F0"/>
+        </w:rPr>
+        <w:t>Expiry Date</w:t>
+      </w:r>
+    </w:p>
     <w:sectPr>
       <w:pgSz w:w="12240" w:h="15840"/>
       <w:pgMar w:top="1440" w:right="1440" w:bottom="1440" w:left="1440" w:header="720" w:footer="720" w:gutter="0"/>
@@ -404,6 +2131,103 @@
     </w:sectPr>
   </w:body>
 </w:document>
+</file>
+
+<file path=word/numbering.xml><?xml version="1.0" encoding="utf-8"?>
+<w:numbering xmlns:wpc="http://schemas.microsoft.com/office/word/2010/wordprocessingCanvas" xmlns:mc="http://schemas.openxmlformats.org/markup-compatibility/2006" xmlns:o="urn:schemas-microsoft-com:office:office" xmlns:r="http://schemas.openxmlformats.org/officeDocument/2006/relationships" xmlns:m="http://schemas.openxmlformats.org/officeDocument/2006/math" xmlns:v="urn:schemas-microsoft-com:vml" xmlns:wp14="http://schemas.microsoft.com/office/word/2010/wordprocessingDrawing" xmlns:wp="http://schemas.openxmlformats.org/drawingml/2006/wordprocessingDrawing" xmlns:w10="urn:schemas-microsoft-com:office:word" xmlns:w="http://schemas.openxmlformats.org/wordprocessingml/2006/main" xmlns:w14="http://schemas.microsoft.com/office/word/2010/wordml" xmlns:wpg="http://schemas.microsoft.com/office/word/2010/wordprocessingGroup" xmlns:wpi="http://schemas.microsoft.com/office/word/2010/wordprocessingInk" xmlns:wne="http://schemas.microsoft.com/office/word/2006/wordml" xmlns:wps="http://schemas.microsoft.com/office/word/2010/wordprocessingShape" mc:Ignorable="w14 wp14">
+  <w:abstractNum w:abstractNumId="0">
+    <w:nsid w:val="79807D97"/>
+    <w:multiLevelType w:val="hybridMultilevel"/>
+    <w:tmpl w:val="6F5EFAF2"/>
+    <w:lvl w:ilvl="0" w:tplc="0409000F">
+      <w:start w:val="1"/>
+      <w:numFmt w:val="decimal"/>
+      <w:lvlText w:val="%1."/>
+      <w:lvlJc w:val="left"/>
+      <w:pPr>
+        <w:ind w:left="720" w:hanging="360"/>
+      </w:pPr>
+    </w:lvl>
+    <w:lvl w:ilvl="1" w:tplc="D04A2084">
+      <w:start w:val="1"/>
+      <w:numFmt w:val="decimal"/>
+      <w:lvlText w:val="%2."/>
+      <w:lvlJc w:val="left"/>
+      <w:pPr>
+        <w:ind w:left="1440" w:hanging="360"/>
+      </w:pPr>
+      <w:rPr>
+        <w:color w:val="auto"/>
+      </w:rPr>
+    </w:lvl>
+    <w:lvl w:ilvl="2" w:tplc="0409000F">
+      <w:start w:val="1"/>
+      <w:numFmt w:val="decimal"/>
+      <w:lvlText w:val="%3."/>
+      <w:lvlJc w:val="left"/>
+      <w:pPr>
+        <w:ind w:left="2160" w:hanging="180"/>
+      </w:pPr>
+    </w:lvl>
+    <w:lvl w:ilvl="3" w:tplc="0409000F">
+      <w:start w:val="1"/>
+      <w:numFmt w:val="decimal"/>
+      <w:lvlText w:val="%4."/>
+      <w:lvlJc w:val="left"/>
+      <w:pPr>
+        <w:ind w:left="2880" w:hanging="360"/>
+      </w:pPr>
+    </w:lvl>
+    <w:lvl w:ilvl="4" w:tplc="04090019" w:tentative="1">
+      <w:start w:val="1"/>
+      <w:numFmt w:val="lowerLetter"/>
+      <w:lvlText w:val="%5."/>
+      <w:lvlJc w:val="left"/>
+      <w:pPr>
+        <w:ind w:left="3600" w:hanging="360"/>
+      </w:pPr>
+    </w:lvl>
+    <w:lvl w:ilvl="5" w:tplc="0409001B" w:tentative="1">
+      <w:start w:val="1"/>
+      <w:numFmt w:val="lowerRoman"/>
+      <w:lvlText w:val="%6."/>
+      <w:lvlJc w:val="right"/>
+      <w:pPr>
+        <w:ind w:left="4320" w:hanging="180"/>
+      </w:pPr>
+    </w:lvl>
+    <w:lvl w:ilvl="6" w:tplc="0409000F" w:tentative="1">
+      <w:start w:val="1"/>
+      <w:numFmt w:val="decimal"/>
+      <w:lvlText w:val="%7."/>
+      <w:lvlJc w:val="left"/>
+      <w:pPr>
+        <w:ind w:left="5040" w:hanging="360"/>
+      </w:pPr>
+    </w:lvl>
+    <w:lvl w:ilvl="7" w:tplc="04090019" w:tentative="1">
+      <w:start w:val="1"/>
+      <w:numFmt w:val="lowerLetter"/>
+      <w:lvlText w:val="%8."/>
+      <w:lvlJc w:val="left"/>
+      <w:pPr>
+        <w:ind w:left="5760" w:hanging="360"/>
+      </w:pPr>
+    </w:lvl>
+    <w:lvl w:ilvl="8" w:tplc="0409001B" w:tentative="1">
+      <w:start w:val="1"/>
+      <w:numFmt w:val="lowerRoman"/>
+      <w:lvlText w:val="%9."/>
+      <w:lvlJc w:val="right"/>
+      <w:pPr>
+        <w:ind w:left="6480" w:hanging="180"/>
+      </w:pPr>
+    </w:lvl>
+  </w:abstractNum>
+  <w:num w:numId="1">
+    <w:abstractNumId w:val="0"/>
+  </w:num>
+</w:numbering>
 </file>
 
 <file path=word/styles.xml><?xml version="1.0" encoding="utf-8"?>
@@ -597,6 +2421,17 @@
     <w:semiHidden/>
     <w:unhideWhenUsed/>
   </w:style>
+  <w:style w:type="paragraph" w:styleId="ListParagraph">
+    <w:name w:val="List Paragraph"/>
+    <w:basedOn w:val="Normal"/>
+    <w:uiPriority w:val="34"/>
+    <w:qFormat/>
+    <w:rsid w:val="00A03FCB"/>
+    <w:pPr>
+      <w:ind w:left="720"/>
+      <w:contextualSpacing/>
+    </w:pPr>
+  </w:style>
 </w:styles>
 </file>
 
@@ -790,6 +2625,17 @@
     <w:uiPriority w:val="99"/>
     <w:semiHidden/>
     <w:unhideWhenUsed/>
+  </w:style>
+  <w:style w:type="paragraph" w:styleId="ListParagraph">
+    <w:name w:val="List Paragraph"/>
+    <w:basedOn w:val="Normal"/>
+    <w:uiPriority w:val="34"/>
+    <w:qFormat/>
+    <w:rsid w:val="00A03FCB"/>
+    <w:pPr>
+      <w:ind w:left="720"/>
+      <w:contextualSpacing/>
+    </w:pPr>
   </w:style>
 </w:styles>
 </file>

--- a/Notifications Details & Setting instructions.docx
+++ b/Notifications Details & Setting instructions.docx
@@ -919,8 +919,6 @@
       <w:r>
         <w:t>Manual</w:t>
       </w:r>
-      <w:bookmarkStart w:id="0" w:name="_GoBack"/>
-      <w:bookmarkEnd w:id="0"/>
     </w:p>
     <w:p>
       <w:pPr>
@@ -1421,8 +1419,8 @@
           <w:color w:val="00B0F0"/>
         </w:rPr>
       </w:pPr>
-      <w:bookmarkStart w:id="1" w:name="OLE_LINK1"/>
-      <w:bookmarkStart w:id="2" w:name="OLE_LINK2"/>
+      <w:bookmarkStart w:id="0" w:name="OLE_LINK1"/>
+      <w:bookmarkStart w:id="1" w:name="OLE_LINK2"/>
       <w:r>
         <w:rPr>
           <w:rFonts w:ascii="Consolas" w:hAnsi="Consolas" w:cs="Consolas"/>
@@ -1453,8 +1451,8 @@
         <w:t>y</w:t>
       </w:r>
     </w:p>
+    <w:bookmarkEnd w:id="0"/>
     <w:bookmarkEnd w:id="1"/>
-    <w:bookmarkEnd w:id="2"/>
     <w:p>
       <w:pPr>
         <w:pStyle w:val="ListParagraph"/>
@@ -1980,6 +1978,7 @@
           <w:numId w:val="1"/>
         </w:numPr>
       </w:pPr>
+      <w:bookmarkStart w:id="2" w:name="_GoBack"/>
       <w:r>
         <w:rPr>
           <w:rFonts w:ascii="Consolas" w:hAnsi="Consolas" w:cs="Consolas"/>
@@ -2059,16 +2058,20 @@
           <w:numId w:val="1"/>
         </w:numPr>
         <w:rPr>
-          <w:color w:val="00B0F0"/>
-        </w:rPr>
-      </w:pPr>
-      <w:r>
-        <w:rPr>
-          <w:color w:val="00B0F0"/>
+          <w:color w:val="FF0000"/>
+        </w:rPr>
+      </w:pPr>
+      <w:bookmarkStart w:id="3" w:name="OLE_LINK5"/>
+      <w:bookmarkStart w:id="4" w:name="OLE_LINK6"/>
+      <w:r>
+        <w:rPr>
+          <w:color w:val="FF0000"/>
         </w:rPr>
         <w:t>Item Quantity</w:t>
       </w:r>
     </w:p>
+    <w:bookmarkEnd w:id="3"/>
+    <w:bookmarkEnd w:id="4"/>
     <w:p>
       <w:pPr>
         <w:pStyle w:val="ListParagraph"/>
@@ -2084,7 +2087,7 @@
         <w:rPr>
           <w:color w:val="00B0F0"/>
         </w:rPr>
-        <w:t>IRF (Employee and Warehouse Manager)</w:t>
+        <w:t>IRF (Warehouse Manager)</w:t>
       </w:r>
     </w:p>
     <w:p>
@@ -2102,6 +2105,36 @@
         <w:rPr>
           <w:color w:val="00B0F0"/>
         </w:rPr>
+        <w:t>IRF (</w:t>
+      </w:r>
+      <w:r>
+        <w:rPr>
+          <w:color w:val="00B0F0"/>
+        </w:rPr>
+        <w:t>Employee</w:t>
+      </w:r>
+      <w:r>
+        <w:rPr>
+          <w:color w:val="00B0F0"/>
+        </w:rPr>
+        <w:t>)</w:t>
+      </w:r>
+    </w:p>
+    <w:p>
+      <w:pPr>
+        <w:pStyle w:val="ListParagraph"/>
+        <w:numPr>
+          <w:ilvl w:val="1"/>
+          <w:numId w:val="1"/>
+        </w:numPr>
+        <w:rPr>
+          <w:color w:val="00B0F0"/>
+        </w:rPr>
+      </w:pPr>
+      <w:r>
+        <w:rPr>
+          <w:color w:val="00B0F0"/>
+        </w:rPr>
         <w:t>PO Accepted (Warehouse Manager)</w:t>
       </w:r>
     </w:p>
@@ -2113,15 +2146,16 @@
           <w:numId w:val="1"/>
         </w:numPr>
         <w:rPr>
-          <w:color w:val="00B0F0"/>
-        </w:rPr>
-      </w:pPr>
-      <w:r>
-        <w:rPr>
-          <w:color w:val="00B0F0"/>
+          <w:color w:val="FF0000"/>
+        </w:rPr>
+      </w:pPr>
+      <w:r>
+        <w:rPr>
+          <w:color w:val="FF0000"/>
         </w:rPr>
         <w:t>Expiry Date</w:t>
       </w:r>
+      <w:bookmarkEnd w:id="2"/>
     </w:p>
     <w:sectPr>
       <w:pgSz w:w="12240" w:h="15840"/>
